--- a/Dokumentacio.docx
+++ b/Dokumentacio.docx
@@ -61,18 +61,74 @@
           <w:sz w:val="32"/>
           <w:szCs w:val="32"/>
         </w:rPr>
-        <w:t xml:space="preserve">Csapattársak: </w:t>
-      </w:r>
-      <w:r>
+        <w:t>Csapattársak: Mucsi Tamás, Tóth Dániel, Popány Dávid</w:t>
+      </w:r>
+    </w:p>
+    <w:p>
+      <w:pPr>
         <w:rPr>
           <w:sz w:val="32"/>
           <w:szCs w:val="32"/>
         </w:rPr>
-        <w:t>Mucsi Tamás, Tóth Dániel, Popány Dávid</w:t>
+      </w:pPr>
+      <w:r>
+        <w:rPr>
+          <w:sz w:val="32"/>
+          <w:szCs w:val="32"/>
+        </w:rPr>
+        <w:t>1.Feladat beosztás:</w:t>
       </w:r>
     </w:p>
     <w:p>
       <w:pPr>
+        <w:ind w:firstLine="708"/>
+        <w:rPr>
+          <w:sz w:val="24"/>
+          <w:szCs w:val="24"/>
+        </w:rPr>
+      </w:pPr>
+      <w:r>
+        <w:rPr>
+          <w:sz w:val="24"/>
+          <w:szCs w:val="24"/>
+        </w:rPr>
+        <w:t>Mucsi Tamás: Feladatok megoldás, Csapattársak segítése</w:t>
+      </w:r>
+    </w:p>
+    <w:p>
+      <w:pPr>
+        <w:ind w:firstLine="708"/>
+        <w:rPr>
+          <w:sz w:val="24"/>
+          <w:szCs w:val="24"/>
+        </w:rPr>
+      </w:pPr>
+      <w:r>
+        <w:rPr>
+          <w:sz w:val="24"/>
+          <w:szCs w:val="24"/>
+        </w:rPr>
+        <w:t>Tóth Dániel: Feladatok megoldása</w:t>
+      </w:r>
+    </w:p>
+    <w:p>
+      <w:pPr>
+        <w:ind w:firstLine="708"/>
+        <w:rPr>
+          <w:sz w:val="24"/>
+          <w:szCs w:val="24"/>
+        </w:rPr>
+      </w:pPr>
+      <w:r>
+        <w:rPr>
+          <w:sz w:val="24"/>
+          <w:szCs w:val="24"/>
+        </w:rPr>
+        <w:t>Popány Dávid: Dokumentáció</w:t>
+      </w:r>
+    </w:p>
+    <w:p>
+      <w:pPr>
         <w:rPr>
           <w:sz w:val="32"/>
           <w:szCs w:val="32"/>
@@ -83,92 +139,28 @@
           <w:sz w:val="32"/>
           <w:szCs w:val="32"/>
         </w:rPr>
-        <w:t>1.Feladat beosztás:</w:t>
+        <w:t>2.</w:t>
+      </w:r>
+      <w:r>
+        <w:rPr>
+          <w:sz w:val="32"/>
+          <w:szCs w:val="32"/>
+        </w:rPr>
+        <w:t>Feladat folyamatok:</w:t>
       </w:r>
     </w:p>
     <w:p>
       <w:pPr>
-        <w:ind w:firstLine="708"/>
-        <w:rPr>
-          <w:sz w:val="24"/>
-          <w:szCs w:val="24"/>
-        </w:rPr>
-      </w:pPr>
-      <w:r>
-        <w:rPr>
-          <w:sz w:val="24"/>
-          <w:szCs w:val="24"/>
-        </w:rPr>
-        <w:t>Mucsi Tamás: Feladatok megoldás, Csapattársak segítése</w:t>
-      </w:r>
-    </w:p>
-    <w:p>
-      <w:pPr>
-        <w:ind w:firstLine="708"/>
-        <w:rPr>
-          <w:sz w:val="24"/>
-          <w:szCs w:val="24"/>
-        </w:rPr>
-      </w:pPr>
-      <w:r>
-        <w:rPr>
-          <w:sz w:val="24"/>
-          <w:szCs w:val="24"/>
-        </w:rPr>
-        <w:t>Tóth Dániel: Feladatok megoldása</w:t>
-      </w:r>
-    </w:p>
-    <w:p>
-      <w:pPr>
-        <w:ind w:firstLine="708"/>
-        <w:rPr>
-          <w:sz w:val="24"/>
-          <w:szCs w:val="24"/>
-        </w:rPr>
-      </w:pPr>
-      <w:r>
-        <w:rPr>
-          <w:sz w:val="24"/>
-          <w:szCs w:val="24"/>
-        </w:rPr>
-        <w:t>Popány Dávid: Dokumentáció</w:t>
-      </w:r>
-    </w:p>
-    <w:p>
-      <w:pPr>
-        <w:rPr>
-          <w:sz w:val="32"/>
-          <w:szCs w:val="32"/>
-        </w:rPr>
-      </w:pPr>
-      <w:r>
-        <w:rPr>
-          <w:sz w:val="32"/>
-          <w:szCs w:val="32"/>
-        </w:rPr>
-        <w:t>2.</w:t>
-      </w:r>
-      <w:r>
-        <w:rPr>
-          <w:sz w:val="32"/>
-          <w:szCs w:val="32"/>
-        </w:rPr>
-        <w:t>Feladat folyamatok:</w:t>
-      </w:r>
-    </w:p>
-    <w:p>
-      <w:pPr>
-        <w:rPr>
-          <w:sz w:val="24"/>
-          <w:szCs w:val="24"/>
-        </w:rPr>
-      </w:pPr>
-      <w:r>
-        <w:rPr>
-          <w:sz w:val="24"/>
-          <w:szCs w:val="24"/>
-        </w:rPr>
-        <w:tab/>
+        <w:rPr>
+          <w:sz w:val="24"/>
+          <w:szCs w:val="24"/>
+        </w:rPr>
+      </w:pPr>
+      <w:r>
+        <w:rPr>
+          <w:sz w:val="24"/>
+          <w:szCs w:val="24"/>
+        </w:rPr>
         <w:t>Először megoldottuk a beolvasást. Az adatokat felvettük egy listába</w:t>
       </w:r>
       <w:r>
@@ -177,6 +169,149 @@
           <w:szCs w:val="24"/>
         </w:rPr>
         <w:t xml:space="preserve"> adatok névvel.</w:t>
+      </w:r>
+      <w:r>
+        <w:rPr>
+          <w:sz w:val="24"/>
+          <w:szCs w:val="24"/>
+        </w:rPr>
+        <w:t xml:space="preserve"> Tamás kiíratta az adatok számát mint 2. feladat. Ezután akadt egy problémánk, </w:t>
+      </w:r>
+      <w:proofErr w:type="gramStart"/>
+      <w:r>
+        <w:rPr>
+          <w:sz w:val="24"/>
+          <w:szCs w:val="24"/>
+        </w:rPr>
+        <w:t>mégpedig</w:t>
+      </w:r>
+      <w:proofErr w:type="gramEnd"/>
+      <w:r>
+        <w:rPr>
+          <w:sz w:val="24"/>
+          <w:szCs w:val="24"/>
+        </w:rPr>
+        <w:t xml:space="preserve"> hogy a fájlban vannak null értékek és a kód nem tudja értelmezni és kiakad. Tamás </w:t>
+      </w:r>
+      <w:r>
+        <w:rPr>
+          <w:sz w:val="24"/>
+          <w:szCs w:val="24"/>
+        </w:rPr>
+        <w:t>meg</w:t>
+      </w:r>
+      <w:r>
+        <w:rPr>
+          <w:sz w:val="24"/>
+          <w:szCs w:val="24"/>
+        </w:rPr>
+        <w:t>javít</w:t>
+      </w:r>
+      <w:r>
+        <w:rPr>
+          <w:sz w:val="24"/>
+          <w:szCs w:val="24"/>
+        </w:rPr>
+        <w:t>otta</w:t>
+      </w:r>
+      <w:r>
+        <w:rPr>
+          <w:sz w:val="24"/>
+          <w:szCs w:val="24"/>
+        </w:rPr>
+        <w:t xml:space="preserve"> a problémát</w:t>
+      </w:r>
+      <w:r>
+        <w:rPr>
+          <w:sz w:val="24"/>
+          <w:szCs w:val="24"/>
+        </w:rPr>
+        <w:t xml:space="preserve">, null érték helyett semmit adtunk meg. Dániel megoldotta </w:t>
+      </w:r>
+      <w:proofErr w:type="spellStart"/>
+      <w:r>
+        <w:rPr>
+          <w:sz w:val="24"/>
+          <w:szCs w:val="24"/>
+        </w:rPr>
+        <w:t>foreach</w:t>
+      </w:r>
+      <w:proofErr w:type="spellEnd"/>
+      <w:r>
+        <w:rPr>
+          <w:sz w:val="24"/>
+          <w:szCs w:val="24"/>
+        </w:rPr>
+        <w:t>-el a 3.feladat</w:t>
+      </w:r>
+      <w:r>
+        <w:rPr>
+          <w:sz w:val="24"/>
+          <w:szCs w:val="24"/>
+        </w:rPr>
+        <w:t xml:space="preserve">ot. Tamás a 4. feladathoz létrehozott egy számlálót és </w:t>
+      </w:r>
+      <w:proofErr w:type="spellStart"/>
+      <w:r>
+        <w:rPr>
+          <w:sz w:val="24"/>
+          <w:szCs w:val="24"/>
+        </w:rPr>
+        <w:t>foreach</w:t>
+      </w:r>
+      <w:proofErr w:type="spellEnd"/>
+      <w:r>
+        <w:rPr>
+          <w:sz w:val="24"/>
+          <w:szCs w:val="24"/>
+        </w:rPr>
+        <w:t xml:space="preserve">-el végig ment az adatok listán és összeszámolta az időintervallumot. Eközben Dániel az 5. feladattal foglalkozott. Egy </w:t>
+      </w:r>
+      <w:proofErr w:type="spellStart"/>
+      <w:r>
+        <w:rPr>
+          <w:sz w:val="24"/>
+          <w:szCs w:val="24"/>
+        </w:rPr>
+        <w:t>foreach</w:t>
+      </w:r>
+      <w:proofErr w:type="spellEnd"/>
+      <w:r>
+        <w:rPr>
+          <w:sz w:val="24"/>
+          <w:szCs w:val="24"/>
+        </w:rPr>
+        <w:t xml:space="preserve">-el végig ment az adatokon és minden évet külön írt ki. A 6. feladatot Tamás úgy oldotta meg hogy </w:t>
+      </w:r>
+      <w:r>
+        <w:rPr>
+          <w:sz w:val="24"/>
+          <w:szCs w:val="24"/>
+        </w:rPr>
+        <w:t>rendezte a listát, elosztotta az első év minimálbérét az első év gázolaj árával, elosztotta az első év átlagbérét az első év 86-os benzin árával, majd a 92-es árával és a gázolaj árával.</w:t>
+      </w:r>
+      <w:r>
+        <w:rPr>
+          <w:sz w:val="24"/>
+          <w:szCs w:val="24"/>
+        </w:rPr>
+        <w:t xml:space="preserve"> Elosztotta a minimálbért az átlag jövedelemmel és megszorozta </w:t>
+      </w:r>
+      <w:proofErr w:type="gramStart"/>
+      <w:r>
+        <w:rPr>
+          <w:sz w:val="24"/>
+          <w:szCs w:val="24"/>
+        </w:rPr>
+        <w:t>100-al</w:t>
+      </w:r>
+      <w:proofErr w:type="gramEnd"/>
+      <w:r>
+        <w:rPr>
+          <w:sz w:val="24"/>
+          <w:szCs w:val="24"/>
+        </w:rPr>
+        <w:t>. Így megkaptuk a százalékot.</w:t>
       </w:r>
       <w:bookmarkStart w:id="0" w:name="_GoBack"/>
       <w:bookmarkEnd w:id="0"/>

--- a/Dokumentacio.docx
+++ b/Dokumentacio.docx
@@ -312,6 +312,116 @@
           <w:szCs w:val="24"/>
         </w:rPr>
         <w:t>. Így megkaptuk a százalékot.</w:t>
+      </w:r>
+      <w:r>
+        <w:rPr>
+          <w:sz w:val="24"/>
+          <w:szCs w:val="24"/>
+        </w:rPr>
+        <w:tab/>
+      </w:r>
+      <w:r>
+        <w:rPr>
+          <w:sz w:val="24"/>
+          <w:szCs w:val="24"/>
+        </w:rPr>
+        <w:tab/>
+        <w:t xml:space="preserve">A 8. feladat megoldása úgy </w:t>
+      </w:r>
+      <w:proofErr w:type="gramStart"/>
+      <w:r>
+        <w:rPr>
+          <w:sz w:val="24"/>
+          <w:szCs w:val="24"/>
+        </w:rPr>
+        <w:t>zajlott</w:t>
+      </w:r>
+      <w:proofErr w:type="gramEnd"/>
+      <w:r>
+        <w:rPr>
+          <w:sz w:val="24"/>
+          <w:szCs w:val="24"/>
+        </w:rPr>
+        <w:t xml:space="preserve"> hogy </w:t>
+      </w:r>
+      <w:proofErr w:type="spellStart"/>
+      <w:r>
+        <w:rPr>
+          <w:sz w:val="24"/>
+          <w:szCs w:val="24"/>
+        </w:rPr>
+        <w:t>foreach</w:t>
+      </w:r>
+      <w:proofErr w:type="spellEnd"/>
+      <w:r>
+        <w:rPr>
+          <w:sz w:val="24"/>
+          <w:szCs w:val="24"/>
+        </w:rPr>
+        <w:t xml:space="preserve">-el végig mentünk az adatok listán majd ha a 95-ös </w:t>
+      </w:r>
+      <w:proofErr w:type="spellStart"/>
+      <w:r>
+        <w:rPr>
+          <w:sz w:val="24"/>
+          <w:szCs w:val="24"/>
+        </w:rPr>
+        <w:t>benya</w:t>
+      </w:r>
+      <w:proofErr w:type="spellEnd"/>
+      <w:r>
+        <w:rPr>
+          <w:sz w:val="24"/>
+          <w:szCs w:val="24"/>
+        </w:rPr>
+        <w:t xml:space="preserve"> nem 0 akkor </w:t>
+      </w:r>
+      <w:proofErr w:type="spellStart"/>
+      <w:r>
+        <w:rPr>
+          <w:sz w:val="24"/>
+          <w:szCs w:val="24"/>
+        </w:rPr>
+        <w:t>if</w:t>
+      </w:r>
+      <w:proofErr w:type="spellEnd"/>
+      <w:r>
+        <w:rPr>
+          <w:sz w:val="24"/>
+          <w:szCs w:val="24"/>
+        </w:rPr>
+        <w:t xml:space="preserve">-el összehasonlítjuk az adott év gázolaj és 95-ös benzin árát. Ha nagyobb a </w:t>
+      </w:r>
+      <w:proofErr w:type="gramStart"/>
+      <w:r>
+        <w:rPr>
+          <w:sz w:val="24"/>
+          <w:szCs w:val="24"/>
+        </w:rPr>
+        <w:t>gázolaj</w:t>
+      </w:r>
+      <w:proofErr w:type="gramEnd"/>
+      <w:r>
+        <w:rPr>
+          <w:sz w:val="24"/>
+          <w:szCs w:val="24"/>
+        </w:rPr>
+        <w:t xml:space="preserve"> mint a benzin akkor kiírjuk hogy „Az adott évben volt drágább a gázolaj”. </w:t>
+      </w:r>
+      <w:r>
+        <w:rPr>
+          <w:sz w:val="24"/>
+          <w:szCs w:val="24"/>
+        </w:rPr>
+        <w:tab/>
+      </w:r>
+      <w:r>
+        <w:rPr>
+          <w:sz w:val="24"/>
+          <w:szCs w:val="24"/>
+        </w:rPr>
+        <w:tab/>
+        <w:t xml:space="preserve">Eközben Tamás végzett a 10. feladattal. </w:t>
       </w:r>
       <w:bookmarkStart w:id="0" w:name="_GoBack"/>
       <w:bookmarkEnd w:id="0"/>

--- a/Dokumentacio.docx
+++ b/Dokumentacio.docx
@@ -423,8 +423,353 @@
         <w:tab/>
         <w:t xml:space="preserve">Eközben Tamás végzett a 10. feladattal. </w:t>
       </w:r>
+    </w:p>
+    <w:p>
+      <w:pPr>
+        <w:rPr>
+          <w:sz w:val="24"/>
+          <w:szCs w:val="24"/>
+        </w:rPr>
+      </w:pPr>
+      <w:r>
+        <w:rPr>
+          <w:sz w:val="24"/>
+          <w:szCs w:val="24"/>
+        </w:rPr>
+        <w:t>10. feladat dokumentáció: (Mucsi Tamás Ferenc)</w:t>
+      </w:r>
+    </w:p>
+    <w:p>
+      <w:pPr>
+        <w:rPr>
+          <w:sz w:val="24"/>
+          <w:szCs w:val="24"/>
+        </w:rPr>
+      </w:pPr>
+      <w:r>
+        <w:rPr>
+          <w:sz w:val="24"/>
+          <w:szCs w:val="24"/>
+        </w:rPr>
+        <w:t>Létrehoztam egy „</w:t>
+      </w:r>
+      <w:proofErr w:type="spellStart"/>
+      <w:r>
+        <w:rPr>
+          <w:sz w:val="24"/>
+          <w:szCs w:val="24"/>
+        </w:rPr>
+        <w:t>ev</w:t>
+      </w:r>
+      <w:proofErr w:type="spellEnd"/>
+      <w:r>
+        <w:rPr>
+          <w:sz w:val="24"/>
+          <w:szCs w:val="24"/>
+        </w:rPr>
+        <w:t>” változót, amiben majd az évet tároljuk. Létrehoztam egy „</w:t>
+      </w:r>
+      <w:proofErr w:type="spellStart"/>
+      <w:r>
+        <w:rPr>
+          <w:sz w:val="24"/>
+          <w:szCs w:val="24"/>
+        </w:rPr>
+        <w:t>kulonbseg</w:t>
+      </w:r>
+      <w:proofErr w:type="spellEnd"/>
+      <w:r>
+        <w:rPr>
+          <w:sz w:val="24"/>
+          <w:szCs w:val="24"/>
+        </w:rPr>
+        <w:t xml:space="preserve">” </w:t>
+      </w:r>
+      <w:proofErr w:type="spellStart"/>
+      <w:r>
+        <w:rPr>
+          <w:sz w:val="24"/>
+          <w:szCs w:val="24"/>
+        </w:rPr>
+        <w:t>double</w:t>
+      </w:r>
+      <w:proofErr w:type="spellEnd"/>
+      <w:r>
+        <w:rPr>
+          <w:sz w:val="24"/>
+          <w:szCs w:val="24"/>
+        </w:rPr>
+        <w:t>-</w:t>
+      </w:r>
+      <w:proofErr w:type="gramStart"/>
+      <w:r>
+        <w:rPr>
+          <w:sz w:val="24"/>
+          <w:szCs w:val="24"/>
+        </w:rPr>
+        <w:t>t</w:t>
+      </w:r>
+      <w:proofErr w:type="gramEnd"/>
+      <w:r>
+        <w:rPr>
+          <w:sz w:val="24"/>
+          <w:szCs w:val="24"/>
+        </w:rPr>
+        <w:t xml:space="preserve"> amit 100-ra állítottam, hogy tudjunk megoldást kapni. Egy </w:t>
+      </w:r>
+      <w:proofErr w:type="spellStart"/>
+      <w:r>
+        <w:rPr>
+          <w:sz w:val="24"/>
+          <w:szCs w:val="24"/>
+        </w:rPr>
+        <w:t>foreach</w:t>
+      </w:r>
+      <w:proofErr w:type="spellEnd"/>
+      <w:r>
+        <w:rPr>
+          <w:sz w:val="24"/>
+          <w:szCs w:val="24"/>
+        </w:rPr>
+        <w:t xml:space="preserve">-csel </w:t>
+      </w:r>
+      <w:proofErr w:type="spellStart"/>
+      <w:r>
+        <w:rPr>
+          <w:sz w:val="24"/>
+          <w:szCs w:val="24"/>
+        </w:rPr>
+        <w:t>végigmentem</w:t>
+      </w:r>
+      <w:proofErr w:type="spellEnd"/>
+      <w:r>
+        <w:rPr>
+          <w:sz w:val="24"/>
+          <w:szCs w:val="24"/>
+        </w:rPr>
+        <w:t xml:space="preserve"> az Adatok listán. </w:t>
+      </w:r>
+      <w:proofErr w:type="gramStart"/>
+      <w:r>
+        <w:rPr>
+          <w:sz w:val="24"/>
+          <w:szCs w:val="24"/>
+        </w:rPr>
+        <w:t>Megnéztem</w:t>
+      </w:r>
+      <w:proofErr w:type="gramEnd"/>
+      <w:r>
+        <w:rPr>
+          <w:sz w:val="24"/>
+          <w:szCs w:val="24"/>
+        </w:rPr>
+        <w:t xml:space="preserve"> hogy abban az évben van-e 95-ös benzin, ha van akkor fut le a második </w:t>
+      </w:r>
+      <w:proofErr w:type="spellStart"/>
+      <w:r>
+        <w:rPr>
+          <w:sz w:val="24"/>
+          <w:szCs w:val="24"/>
+        </w:rPr>
+        <w:t>if</w:t>
+      </w:r>
+      <w:proofErr w:type="spellEnd"/>
+      <w:r>
+        <w:rPr>
+          <w:sz w:val="24"/>
+          <w:szCs w:val="24"/>
+        </w:rPr>
+        <w:t xml:space="preserve">. A második </w:t>
+      </w:r>
+      <w:proofErr w:type="spellStart"/>
+      <w:r>
+        <w:rPr>
+          <w:sz w:val="24"/>
+          <w:szCs w:val="24"/>
+        </w:rPr>
+        <w:t>if</w:t>
+      </w:r>
+      <w:proofErr w:type="spellEnd"/>
+      <w:r>
+        <w:rPr>
+          <w:sz w:val="24"/>
+          <w:szCs w:val="24"/>
+        </w:rPr>
+        <w:t>-ben összehasonlítjuk annak az évnek a 95-ös benzin és a gázolaj különbségét a „</w:t>
+      </w:r>
+      <w:proofErr w:type="spellStart"/>
+      <w:r>
+        <w:rPr>
+          <w:sz w:val="24"/>
+          <w:szCs w:val="24"/>
+        </w:rPr>
+        <w:t>kulonbseg</w:t>
+      </w:r>
+      <w:proofErr w:type="spellEnd"/>
+      <w:r>
+        <w:rPr>
+          <w:sz w:val="24"/>
+          <w:szCs w:val="24"/>
+        </w:rPr>
+        <w:t>” változóval, meg még azt is megnézzük, hogy a benzin drágább-e, mint a gázolaj. Ha mind a kettő feltétel igaz, akkor az „</w:t>
+      </w:r>
+      <w:proofErr w:type="spellStart"/>
+      <w:r>
+        <w:rPr>
+          <w:sz w:val="24"/>
+          <w:szCs w:val="24"/>
+        </w:rPr>
+        <w:t>ev</w:t>
+      </w:r>
+      <w:proofErr w:type="spellEnd"/>
+      <w:r>
+        <w:rPr>
+          <w:sz w:val="24"/>
+          <w:szCs w:val="24"/>
+        </w:rPr>
+        <w:t>” egyenlő annak az „</w:t>
+      </w:r>
+      <w:proofErr w:type="spellStart"/>
+      <w:proofErr w:type="gramStart"/>
+      <w:r>
+        <w:rPr>
+          <w:sz w:val="24"/>
+          <w:szCs w:val="24"/>
+        </w:rPr>
+        <w:t>item</w:t>
+      </w:r>
+      <w:proofErr w:type="spellEnd"/>
+      <w:r>
+        <w:rPr>
+          <w:sz w:val="24"/>
+          <w:szCs w:val="24"/>
+        </w:rPr>
+        <w:t>”-</w:t>
+      </w:r>
+      <w:proofErr w:type="spellStart"/>
+      <w:proofErr w:type="gramEnd"/>
+      <w:r>
+        <w:rPr>
+          <w:sz w:val="24"/>
+          <w:szCs w:val="24"/>
+        </w:rPr>
+        <w:t>nek</w:t>
+      </w:r>
+      <w:proofErr w:type="spellEnd"/>
+      <w:r>
+        <w:rPr>
+          <w:sz w:val="24"/>
+          <w:szCs w:val="24"/>
+        </w:rPr>
+        <w:t xml:space="preserve"> az évével, a „</w:t>
+      </w:r>
+      <w:proofErr w:type="spellStart"/>
+      <w:r>
+        <w:rPr>
+          <w:sz w:val="24"/>
+          <w:szCs w:val="24"/>
+        </w:rPr>
+        <w:t>kulonbseg</w:t>
+      </w:r>
+      <w:proofErr w:type="spellEnd"/>
+      <w:r>
+        <w:rPr>
+          <w:sz w:val="24"/>
+          <w:szCs w:val="24"/>
+        </w:rPr>
+        <w:t>” egyenlő annak az évnek a különbségével. Hogyha a „</w:t>
+      </w:r>
+      <w:proofErr w:type="spellStart"/>
+      <w:r>
+        <w:rPr>
+          <w:sz w:val="24"/>
+          <w:szCs w:val="24"/>
+        </w:rPr>
+        <w:t>kulonbseg</w:t>
+      </w:r>
+      <w:proofErr w:type="spellEnd"/>
+      <w:r>
+        <w:rPr>
+          <w:sz w:val="24"/>
+          <w:szCs w:val="24"/>
+        </w:rPr>
+        <w:t>” változót deklarálásnál 0-ra rakjuk a</w:t>
+      </w:r>
       <w:bookmarkStart w:id="0" w:name="_GoBack"/>
       <w:bookmarkEnd w:id="0"/>
+      <w:r>
+        <w:rPr>
+          <w:sz w:val="24"/>
+          <w:szCs w:val="24"/>
+        </w:rPr>
+        <w:t>kkor annál soha nem fog kisebb számot visszaadni annál, tehát mindig 0 lesz a különbség. Ezután csak szimplán kiírattam az „</w:t>
+      </w:r>
+      <w:proofErr w:type="spellStart"/>
+      <w:proofErr w:type="gramStart"/>
+      <w:r>
+        <w:rPr>
+          <w:sz w:val="24"/>
+          <w:szCs w:val="24"/>
+        </w:rPr>
+        <w:t>ev</w:t>
+      </w:r>
+      <w:proofErr w:type="spellEnd"/>
+      <w:r>
+        <w:rPr>
+          <w:sz w:val="24"/>
+          <w:szCs w:val="24"/>
+        </w:rPr>
+        <w:t>”-</w:t>
+      </w:r>
+      <w:proofErr w:type="spellStart"/>
+      <w:proofErr w:type="gramEnd"/>
+      <w:r>
+        <w:rPr>
+          <w:sz w:val="24"/>
+          <w:szCs w:val="24"/>
+        </w:rPr>
+        <w:t>et</w:t>
+      </w:r>
+      <w:proofErr w:type="spellEnd"/>
+      <w:r>
+        <w:rPr>
+          <w:sz w:val="24"/>
+          <w:szCs w:val="24"/>
+        </w:rPr>
+        <w:t xml:space="preserve"> és a „</w:t>
+      </w:r>
+      <w:proofErr w:type="spellStart"/>
+      <w:r>
+        <w:rPr>
+          <w:sz w:val="24"/>
+          <w:szCs w:val="24"/>
+        </w:rPr>
+        <w:t>kulonbseg</w:t>
+      </w:r>
+      <w:proofErr w:type="spellEnd"/>
+      <w:r>
+        <w:rPr>
+          <w:sz w:val="24"/>
+          <w:szCs w:val="24"/>
+        </w:rPr>
+        <w:t>”-</w:t>
+      </w:r>
+      <w:proofErr w:type="spellStart"/>
+      <w:r>
+        <w:rPr>
+          <w:sz w:val="24"/>
+          <w:szCs w:val="24"/>
+        </w:rPr>
+        <w:t>et</w:t>
+      </w:r>
+      <w:proofErr w:type="spellEnd"/>
+      <w:r>
+        <w:rPr>
+          <w:sz w:val="24"/>
+          <w:szCs w:val="24"/>
+        </w:rPr>
+        <w:t xml:space="preserve">. </w:t>
+      </w:r>
     </w:p>
     <w:sectPr>
       <w:pgSz w:w="11906" w:h="16838"/>
